--- a/实习周记/实习第十二周.docx
+++ b/实习周记/实习第十二周.docx
@@ -93,8 +93,17 @@
           <w:rFonts w:ascii="宋体" w:eastAsia="宋体" w:hAnsi="宋体" w:hint="eastAsia"/>
           <w:b/>
         </w:rPr>
-        <w:t>12</w:t>
+        <w:t>1</w:t>
       </w:r>
+      <w:r>
+        <w:rPr>
+          <w:rFonts w:ascii="宋体" w:eastAsia="宋体" w:hAnsi="宋体"/>
+          <w:b/>
+        </w:rPr>
+        <w:t>2</w:t>
+      </w:r>
+      <w:bookmarkStart w:id="0" w:name="_GoBack"/>
+      <w:bookmarkEnd w:id="0"/>
       <w:r>
         <w:rPr>
           <w:rFonts w:ascii="宋体" w:eastAsia="宋体" w:hAnsi="宋体" w:hint="eastAsia"/>
@@ -183,7 +192,7 @@
               <w:pStyle w:val="a3"/>
               <w:numPr>
                 <w:ilvl w:val="0"/>
-                <w:numId w:val="3"/>
+                <w:numId w:val="9"/>
               </w:numPr>
               <w:spacing w:line="400" w:lineRule="atLeast"/>
               <w:ind w:firstLineChars="0"/>
@@ -195,7 +204,7 @@
               <w:rPr>
                 <w:rFonts w:ascii="宋体" w:eastAsia="宋体" w:hAnsi="宋体" w:hint="eastAsia"/>
               </w:rPr>
-              <w:t>骨骼动画模块整理：完成</w:t>
+              <w:t>对接球球项目，将配置文件式代码检查工具进行安装:完成</w:t>
             </w:r>
           </w:p>
           <w:p>
@@ -203,7 +212,7 @@
               <w:pStyle w:val="a3"/>
               <w:numPr>
                 <w:ilvl w:val="0"/>
-                <w:numId w:val="3"/>
+                <w:numId w:val="9"/>
               </w:numPr>
               <w:spacing w:line="400" w:lineRule="atLeast"/>
               <w:ind w:firstLineChars="0"/>
@@ -215,19 +224,7 @@
               <w:rPr>
                 <w:rFonts w:ascii="宋体" w:eastAsia="宋体" w:hAnsi="宋体" w:hint="eastAsia"/>
               </w:rPr>
-              <w:t>项目自定义剔除系统</w:t>
-            </w:r>
-            <w:r>
-              <w:rPr>
-                <w:rFonts w:ascii="宋体" w:eastAsia="宋体" w:hAnsi="宋体" w:hint="eastAsia"/>
-              </w:rPr>
-              <w:t>PVS</w:t>
-            </w:r>
-            <w:r>
-              <w:rPr>
-                <w:rFonts w:ascii="宋体" w:eastAsia="宋体" w:hAnsi="宋体" w:hint="eastAsia"/>
-              </w:rPr>
-              <w:t>整理：完成</w:t>
+              <w:t>修改项目部AutoTest模块的配置文件：完成</w:t>
             </w:r>
           </w:p>
           <w:p>
@@ -235,7 +232,7 @@
               <w:pStyle w:val="a3"/>
               <w:numPr>
                 <w:ilvl w:val="0"/>
-                <w:numId w:val="3"/>
+                <w:numId w:val="9"/>
               </w:numPr>
               <w:spacing w:line="400" w:lineRule="atLeast"/>
               <w:ind w:firstLineChars="0"/>
@@ -247,18 +244,26 @@
               <w:rPr>
                 <w:rFonts w:ascii="宋体" w:eastAsia="宋体" w:hAnsi="宋体" w:hint="eastAsia"/>
               </w:rPr>
-              <w:t>项目自定义溶解系统整理：完成</w:t>
+              <w:t>利用批处理修改Auto</w:t>
+            </w:r>
+            <w:r>
+              <w:rPr>
+                <w:rFonts w:ascii="宋体" w:eastAsia="宋体" w:hAnsi="宋体"/>
+              </w:rPr>
+              <w:t>Test</w:t>
+            </w:r>
+            <w:r>
+              <w:rPr>
+                <w:rFonts w:ascii="宋体" w:eastAsia="宋体" w:hAnsi="宋体" w:hint="eastAsia"/>
+              </w:rPr>
+              <w:t>中可行操作:完成</w:t>
             </w:r>
           </w:p>
           <w:p>
             <w:pPr>
               <w:pStyle w:val="a3"/>
-              <w:numPr>
-                <w:ilvl w:val="0"/>
-                <w:numId w:val="3"/>
-              </w:numPr>
               <w:spacing w:line="400" w:lineRule="atLeast"/>
-              <w:ind w:firstLineChars="0"/>
+              <w:ind w:left="360" w:firstLineChars="0" w:firstLine="0"/>
               <w:rPr>
                 <w:rFonts w:ascii="宋体" w:eastAsia="宋体" w:hAnsi="宋体"/>
               </w:rPr>
@@ -267,33 +272,7 @@
               <w:rPr>
                 <w:rFonts w:ascii="宋体" w:eastAsia="宋体" w:hAnsi="宋体" w:hint="eastAsia"/>
               </w:rPr>
-              <w:t>项目检查工具重构：完成</w:t>
-            </w:r>
-          </w:p>
-          <w:p>
-            <w:pPr>
-              <w:spacing w:line="400" w:lineRule="atLeast"/>
-              <w:rPr>
-                <w:rFonts w:ascii="宋体" w:eastAsia="宋体" w:hAnsi="宋体"/>
-              </w:rPr>
-            </w:pPr>
-            <w:r>
-              <w:rPr>
-                <w:rFonts w:ascii="宋体" w:eastAsia="宋体" w:hAnsi="宋体" w:hint="eastAsia"/>
-              </w:rPr>
-              <w:t>本周计划完成度：</w:t>
-            </w:r>
-            <w:r>
-              <w:rPr>
-                <w:rFonts w:ascii="宋体" w:eastAsia="宋体" w:hAnsi="宋体" w:hint="eastAsia"/>
-              </w:rPr>
-              <w:t>100</w:t>
-            </w:r>
-            <w:r>
-              <w:rPr>
-                <w:rFonts w:ascii="宋体" w:eastAsia="宋体" w:hAnsi="宋体" w:hint="eastAsia"/>
-              </w:rPr>
-              <w:t>％</w:t>
+              <w:t>完成度：100%</w:t>
             </w:r>
           </w:p>
         </w:tc>
@@ -373,7 +352,7 @@
               <w:rPr>
                 <w:rFonts w:ascii="宋体" w:eastAsia="宋体" w:hAnsi="宋体" w:hint="eastAsia"/>
               </w:rPr>
-              <w:t>完成了模块代码提取，Demo实现</w:t>
+              <w:t>去球球项目配置我修改过后的代码检查工机具</w:t>
             </w:r>
           </w:p>
           <w:p>
@@ -393,7 +372,7 @@
               <w:rPr>
                 <w:rFonts w:ascii="宋体" w:eastAsia="宋体" w:hAnsi="宋体" w:hint="eastAsia"/>
               </w:rPr>
-              <w:t>针对本周计划1，完成了模块代码学习，模块说明文档重构</w:t>
+              <w:t>针对本周计划2，修改本地的配置文件，并上传</w:t>
             </w:r>
           </w:p>
           <w:p>
@@ -413,59 +392,7 @@
               <w:rPr>
                 <w:rFonts w:ascii="宋体" w:eastAsia="宋体" w:hAnsi="宋体" w:hint="eastAsia"/>
               </w:rPr>
-              <w:t>针对本周计划2，完成了PVS系统的学习，理解PVS的整体原理，同时利用单例模式实现PVS模型，整理了说明文档</w:t>
-            </w:r>
-          </w:p>
-          <w:p>
-            <w:pPr>
-              <w:pStyle w:val="a3"/>
-              <w:numPr>
-                <w:ilvl w:val="0"/>
-                <w:numId w:val="4"/>
-              </w:numPr>
-              <w:spacing w:line="400" w:lineRule="atLeast"/>
-              <w:ind w:firstLineChars="0"/>
-              <w:rPr>
-                <w:rFonts w:ascii="宋体" w:eastAsia="宋体" w:hAnsi="宋体"/>
-              </w:rPr>
-            </w:pPr>
-            <w:r>
-              <w:rPr>
-                <w:rFonts w:ascii="宋体" w:eastAsia="宋体" w:hAnsi="宋体" w:hint="eastAsia"/>
-              </w:rPr>
-              <w:t>针对本周计划3，完成了对项目溶解系统的学习整理，并创建了Demo，主要学习了溶解Shader的使用和编写方式</w:t>
-            </w:r>
-          </w:p>
-          <w:p>
-            <w:pPr>
-              <w:pStyle w:val="a3"/>
-              <w:numPr>
-                <w:ilvl w:val="0"/>
-                <w:numId w:val="4"/>
-              </w:numPr>
-              <w:spacing w:line="400" w:lineRule="atLeast"/>
-              <w:ind w:firstLineChars="0"/>
-              <w:rPr>
-                <w:rFonts w:ascii="宋体" w:eastAsia="宋体" w:hAnsi="宋体"/>
-              </w:rPr>
-            </w:pPr>
-            <w:r>
-              <w:rPr>
-                <w:rFonts w:ascii="宋体" w:eastAsia="宋体" w:hAnsi="宋体" w:hint="eastAsia"/>
-              </w:rPr>
-              <w:t>针对本周计划4，完成了在Go语言和C</w:t>
-            </w:r>
-            <w:r>
-              <w:rPr>
-                <w:rFonts w:ascii="宋体" w:eastAsia="宋体" w:hAnsi="宋体"/>
-              </w:rPr>
-              <w:t>#</w:t>
-            </w:r>
-            <w:r>
-              <w:rPr>
-                <w:rFonts w:ascii="宋体" w:eastAsia="宋体" w:hAnsi="宋体" w:hint="eastAsia"/>
-              </w:rPr>
-              <w:t>语言的环境下，对系统检查工具导入文件模块的重构，实现可以从命令行和文件中读取文件路径的功能</w:t>
+              <w:t>针对本周计划3，实现批处理功能</w:t>
             </w:r>
           </w:p>
         </w:tc>
@@ -599,31 +526,7 @@
               <w:rPr>
                 <w:rFonts w:ascii="宋体" w:eastAsia="宋体" w:hAnsi="宋体" w:hint="eastAsia"/>
               </w:rPr>
-              <w:t>内网虚拟机无法与本机系统进行文件交互。</w:t>
-            </w:r>
-            <w:r>
-              <w:rPr>
-                <w:rFonts w:ascii="宋体" w:eastAsia="宋体" w:hAnsi="宋体" w:hint="eastAsia"/>
-              </w:rPr>
-              <w:t>解决方案：添加vm</w:t>
-            </w:r>
-            <w:r>
-              <w:rPr>
-                <w:rFonts w:ascii="宋体" w:eastAsia="宋体" w:hAnsi="宋体"/>
-              </w:rPr>
-              <w:t>achine tools</w:t>
-            </w:r>
-            <w:r>
-              <w:rPr>
-                <w:rFonts w:ascii="宋体" w:eastAsia="宋体" w:hAnsi="宋体" w:hint="eastAsia"/>
-              </w:rPr>
-              <w:t>模块，解决。</w:t>
-            </w:r>
-            <w:r>
-              <w:rPr>
-                <w:rFonts w:ascii="宋体" w:eastAsia="宋体" w:hAnsi="宋体" w:hint="eastAsia"/>
-              </w:rPr>
-              <w:t>；</w:t>
+              <w:t xml:space="preserve"> 在计划2中出现，regex表达式错误的问题，通过重写表达式完成</w:t>
             </w:r>
           </w:p>
           <w:p>
@@ -643,93 +546,7 @@
               <w:rPr>
                 <w:rFonts w:ascii="宋体" w:eastAsia="宋体" w:hAnsi="宋体" w:hint="eastAsia"/>
               </w:rPr>
-              <w:t>问题2</w:t>
-            </w:r>
-            <w:r>
-              <w:rPr>
-                <w:rFonts w:ascii="宋体" w:eastAsia="宋体" w:hAnsi="宋体" w:hint="eastAsia"/>
-              </w:rPr>
-              <w:t>：Un</w:t>
-            </w:r>
-            <w:r>
-              <w:rPr>
-                <w:rFonts w:ascii="宋体" w:eastAsia="宋体" w:hAnsi="宋体"/>
-              </w:rPr>
-              <w:t>ity</w:t>
-            </w:r>
-            <w:r>
-              <w:rPr>
-                <w:rFonts w:ascii="宋体" w:eastAsia="宋体" w:hAnsi="宋体" w:hint="eastAsia"/>
-              </w:rPr>
-              <w:t>打包过程中Gradle模块失败，无法使用。解决方案：通过查找文献，我发现Gra</w:t>
-            </w:r>
-            <w:r>
-              <w:rPr>
-                <w:rFonts w:ascii="宋体" w:eastAsia="宋体" w:hAnsi="宋体"/>
-              </w:rPr>
-              <w:t>dle</w:t>
-            </w:r>
-            <w:r>
-              <w:rPr>
-                <w:rFonts w:ascii="宋体" w:eastAsia="宋体" w:hAnsi="宋体" w:hint="eastAsia"/>
-              </w:rPr>
-              <w:t>模块打包游戏只是添加了android studio工程，与另外一种打包方式in</w:t>
-            </w:r>
-            <w:r>
-              <w:rPr>
-                <w:rFonts w:ascii="宋体" w:eastAsia="宋体" w:hAnsi="宋体"/>
-              </w:rPr>
-              <w:t>ternal</w:t>
-            </w:r>
-            <w:r>
-              <w:rPr>
-                <w:rFonts w:ascii="宋体" w:eastAsia="宋体" w:hAnsi="宋体" w:hint="eastAsia"/>
-              </w:rPr>
-              <w:t>（直接打包，不生成其他工程），所以更换打包方式，变为In</w:t>
-            </w:r>
-            <w:r>
-              <w:rPr>
-                <w:rFonts w:ascii="宋体" w:eastAsia="宋体" w:hAnsi="宋体"/>
-              </w:rPr>
-              <w:t>ternal</w:t>
-            </w:r>
-            <w:r>
-              <w:rPr>
-                <w:rFonts w:ascii="宋体" w:eastAsia="宋体" w:hAnsi="宋体" w:hint="eastAsia"/>
-              </w:rPr>
-              <w:t>。</w:t>
-            </w:r>
-          </w:p>
-          <w:p>
-            <w:pPr>
-              <w:pStyle w:val="a3"/>
-              <w:numPr>
-                <w:ilvl w:val="0"/>
-                <w:numId w:val="5"/>
-              </w:numPr>
-              <w:spacing w:line="400" w:lineRule="atLeast"/>
-              <w:ind w:firstLineChars="0"/>
-              <w:rPr>
-                <w:rFonts w:ascii="宋体" w:eastAsia="宋体" w:hAnsi="宋体"/>
-              </w:rPr>
-            </w:pPr>
-            <w:r>
-              <w:rPr>
-                <w:rFonts w:ascii="宋体" w:eastAsia="宋体" w:hAnsi="宋体" w:hint="eastAsia"/>
-              </w:rPr>
-              <w:t>问题3：外部and</w:t>
-            </w:r>
-            <w:r>
-              <w:rPr>
-                <w:rFonts w:ascii="宋体" w:eastAsia="宋体" w:hAnsi="宋体"/>
-              </w:rPr>
-              <w:t>roid</w:t>
-            </w:r>
-            <w:r>
-              <w:rPr>
-                <w:rFonts w:ascii="宋体" w:eastAsia="宋体" w:hAnsi="宋体" w:hint="eastAsia"/>
-              </w:rPr>
-              <w:t>设备无法在PC测试机上获得。通过代码设置接口的模式，将该android设备链接到测试终端上及逆行测试。</w:t>
+              <w:t>问题2：在计划3中出现代码重复和繁琐问题，利用函数反射和回调函数解决，减少代码量</w:t>
             </w:r>
           </w:p>
         </w:tc>
@@ -811,14 +628,6 @@
                 <w:rFonts w:ascii="宋体" w:eastAsia="宋体" w:hAnsi="宋体"/>
               </w:rPr>
             </w:pPr>
-            <w:r>
-              <w:rPr>
-                <w:rFonts w:ascii="宋体" w:eastAsia="宋体" w:hAnsi="宋体" w:hint="eastAsia"/>
-              </w:rPr>
-              <w:t>动态测试工具对接</w:t>
-            </w:r>
-            <w:bookmarkStart w:id="0" w:name="_GoBack"/>
-            <w:bookmarkEnd w:id="0"/>
           </w:p>
         </w:tc>
       </w:tr>
@@ -891,6 +700,95 @@
 <file path=word/numbering.xml><?xml version="1.0" encoding="utf-8"?>
 <w:numbering xmlns:wpc="http://schemas.microsoft.com/office/word/2010/wordprocessingCanvas" xmlns:cx="http://schemas.microsoft.com/office/drawing/2014/chartex" xmlns:cx1="http://schemas.microsoft.com/office/drawing/2015/9/8/chartex" xmlns:mc="http://schemas.openxmlformats.org/markup-compatibility/2006" xmlns:o="urn:schemas-microsoft-com:office:office" xmlns:r="http://schemas.openxmlformats.org/officeDocument/2006/relationships" xmlns:m="http://schemas.openxmlformats.org/officeDocument/2006/math" xmlns:v="urn:schemas-microsoft-com:vml" xmlns:wp14="http://schemas.microsoft.com/office/word/2010/wordprocessingDrawing" xmlns:wp="http://schemas.openxmlformats.org/drawingml/2006/wordprocessingDrawing" xmlns:w10="urn:schemas-microsoft-com:office:word" xmlns:w="http://schemas.openxmlformats.org/wordprocessingml/2006/main" xmlns:w14="http://schemas.microsoft.com/office/word/2010/wordml" xmlns:w15="http://schemas.microsoft.com/office/word/2012/wordml" xmlns:w16se="http://schemas.microsoft.com/office/word/2015/wordml/symex" xmlns:wpg="http://schemas.microsoft.com/office/word/2010/wordprocessingGroup" xmlns:wpi="http://schemas.microsoft.com/office/word/2010/wordprocessingInk" xmlns:wne="http://schemas.microsoft.com/office/word/2006/wordml" xmlns:wps="http://schemas.microsoft.com/office/word/2010/wordprocessingShape" mc:Ignorable="w14 w15 w16se wp14">
   <w:abstractNum w:abstractNumId="0" w15:restartNumberingAfterBreak="0">
+    <w:nsid w:val="04F60A03"/>
+    <w:multiLevelType w:val="hybridMultilevel"/>
+    <w:tmpl w:val="5CAEEF02"/>
+    <w:lvl w:ilvl="0" w:tplc="6278F994">
+      <w:start w:val="1"/>
+      <w:numFmt w:val="decimal"/>
+      <w:lvlText w:val="%1."/>
+      <w:lvlJc w:val="left"/>
+      <w:pPr>
+        <w:ind w:left="360" w:hanging="360"/>
+      </w:pPr>
+      <w:rPr>
+        <w:rFonts w:hint="default"/>
+      </w:rPr>
+    </w:lvl>
+    <w:lvl w:ilvl="1" w:tplc="04090019" w:tentative="1">
+      <w:start w:val="1"/>
+      <w:numFmt w:val="lowerLetter"/>
+      <w:lvlText w:val="%2)"/>
+      <w:lvlJc w:val="left"/>
+      <w:pPr>
+        <w:ind w:left="840" w:hanging="420"/>
+      </w:pPr>
+    </w:lvl>
+    <w:lvl w:ilvl="2" w:tplc="0409001B" w:tentative="1">
+      <w:start w:val="1"/>
+      <w:numFmt w:val="lowerRoman"/>
+      <w:lvlText w:val="%3."/>
+      <w:lvlJc w:val="right"/>
+      <w:pPr>
+        <w:ind w:left="1260" w:hanging="420"/>
+      </w:pPr>
+    </w:lvl>
+    <w:lvl w:ilvl="3" w:tplc="0409000F" w:tentative="1">
+      <w:start w:val="1"/>
+      <w:numFmt w:val="decimal"/>
+      <w:lvlText w:val="%4."/>
+      <w:lvlJc w:val="left"/>
+      <w:pPr>
+        <w:ind w:left="1680" w:hanging="420"/>
+      </w:pPr>
+    </w:lvl>
+    <w:lvl w:ilvl="4" w:tplc="04090019" w:tentative="1">
+      <w:start w:val="1"/>
+      <w:numFmt w:val="lowerLetter"/>
+      <w:lvlText w:val="%5)"/>
+      <w:lvlJc w:val="left"/>
+      <w:pPr>
+        <w:ind w:left="2100" w:hanging="420"/>
+      </w:pPr>
+    </w:lvl>
+    <w:lvl w:ilvl="5" w:tplc="0409001B" w:tentative="1">
+      <w:start w:val="1"/>
+      <w:numFmt w:val="lowerRoman"/>
+      <w:lvlText w:val="%6."/>
+      <w:lvlJc w:val="right"/>
+      <w:pPr>
+        <w:ind w:left="2520" w:hanging="420"/>
+      </w:pPr>
+    </w:lvl>
+    <w:lvl w:ilvl="6" w:tplc="0409000F" w:tentative="1">
+      <w:start w:val="1"/>
+      <w:numFmt w:val="decimal"/>
+      <w:lvlText w:val="%7."/>
+      <w:lvlJc w:val="left"/>
+      <w:pPr>
+        <w:ind w:left="2940" w:hanging="420"/>
+      </w:pPr>
+    </w:lvl>
+    <w:lvl w:ilvl="7" w:tplc="04090019" w:tentative="1">
+      <w:start w:val="1"/>
+      <w:numFmt w:val="lowerLetter"/>
+      <w:lvlText w:val="%8)"/>
+      <w:lvlJc w:val="left"/>
+      <w:pPr>
+        <w:ind w:left="3360" w:hanging="420"/>
+      </w:pPr>
+    </w:lvl>
+    <w:lvl w:ilvl="8" w:tplc="0409001B" w:tentative="1">
+      <w:start w:val="1"/>
+      <w:numFmt w:val="lowerRoman"/>
+      <w:lvlText w:val="%9."/>
+      <w:lvlJc w:val="right"/>
+      <w:pPr>
+        <w:ind w:left="3780" w:hanging="420"/>
+      </w:pPr>
+    </w:lvl>
+  </w:abstractNum>
+  <w:abstractNum w:abstractNumId="1" w15:restartNumberingAfterBreak="0">
     <w:nsid w:val="1BB11C00"/>
     <w:multiLevelType w:val="hybridMultilevel"/>
     <w:tmpl w:val="9D34402C"/>
@@ -979,7 +877,7 @@
       </w:pPr>
     </w:lvl>
   </w:abstractNum>
-  <w:abstractNum w:abstractNumId="1" w15:restartNumberingAfterBreak="0">
+  <w:abstractNum w:abstractNumId="2" w15:restartNumberingAfterBreak="0">
     <w:nsid w:val="25154D95"/>
     <w:multiLevelType w:val="hybridMultilevel"/>
     <w:tmpl w:val="217C1E9C"/>
@@ -1068,7 +966,7 @@
       </w:pPr>
     </w:lvl>
   </w:abstractNum>
-  <w:abstractNum w:abstractNumId="2" w15:restartNumberingAfterBreak="0">
+  <w:abstractNum w:abstractNumId="3" w15:restartNumberingAfterBreak="0">
     <w:nsid w:val="2DBB2466"/>
     <w:multiLevelType w:val="hybridMultilevel"/>
     <w:tmpl w:val="217C1E9C"/>
@@ -1157,7 +1055,7 @@
       </w:pPr>
     </w:lvl>
   </w:abstractNum>
-  <w:abstractNum w:abstractNumId="3" w15:restartNumberingAfterBreak="0">
+  <w:abstractNum w:abstractNumId="4" w15:restartNumberingAfterBreak="0">
     <w:nsid w:val="32ED7027"/>
     <w:multiLevelType w:val="hybridMultilevel"/>
     <w:tmpl w:val="EBBC1386"/>
@@ -1246,7 +1144,96 @@
       </w:pPr>
     </w:lvl>
   </w:abstractNum>
-  <w:abstractNum w:abstractNumId="4" w15:restartNumberingAfterBreak="0">
+  <w:abstractNum w:abstractNumId="5" w15:restartNumberingAfterBreak="0">
+    <w:nsid w:val="542D1C2D"/>
+    <w:multiLevelType w:val="hybridMultilevel"/>
+    <w:tmpl w:val="F952618C"/>
+    <w:lvl w:ilvl="0" w:tplc="6D3AE132">
+      <w:start w:val="1"/>
+      <w:numFmt w:val="decimal"/>
+      <w:lvlText w:val="%1."/>
+      <w:lvlJc w:val="left"/>
+      <w:pPr>
+        <w:ind w:left="360" w:hanging="360"/>
+      </w:pPr>
+      <w:rPr>
+        <w:rFonts w:hint="default"/>
+      </w:rPr>
+    </w:lvl>
+    <w:lvl w:ilvl="1" w:tplc="04090019" w:tentative="1">
+      <w:start w:val="1"/>
+      <w:numFmt w:val="lowerLetter"/>
+      <w:lvlText w:val="%2)"/>
+      <w:lvlJc w:val="left"/>
+      <w:pPr>
+        <w:ind w:left="840" w:hanging="420"/>
+      </w:pPr>
+    </w:lvl>
+    <w:lvl w:ilvl="2" w:tplc="0409001B" w:tentative="1">
+      <w:start w:val="1"/>
+      <w:numFmt w:val="lowerRoman"/>
+      <w:lvlText w:val="%3."/>
+      <w:lvlJc w:val="right"/>
+      <w:pPr>
+        <w:ind w:left="1260" w:hanging="420"/>
+      </w:pPr>
+    </w:lvl>
+    <w:lvl w:ilvl="3" w:tplc="0409000F" w:tentative="1">
+      <w:start w:val="1"/>
+      <w:numFmt w:val="decimal"/>
+      <w:lvlText w:val="%4."/>
+      <w:lvlJc w:val="left"/>
+      <w:pPr>
+        <w:ind w:left="1680" w:hanging="420"/>
+      </w:pPr>
+    </w:lvl>
+    <w:lvl w:ilvl="4" w:tplc="04090019" w:tentative="1">
+      <w:start w:val="1"/>
+      <w:numFmt w:val="lowerLetter"/>
+      <w:lvlText w:val="%5)"/>
+      <w:lvlJc w:val="left"/>
+      <w:pPr>
+        <w:ind w:left="2100" w:hanging="420"/>
+      </w:pPr>
+    </w:lvl>
+    <w:lvl w:ilvl="5" w:tplc="0409001B" w:tentative="1">
+      <w:start w:val="1"/>
+      <w:numFmt w:val="lowerRoman"/>
+      <w:lvlText w:val="%6."/>
+      <w:lvlJc w:val="right"/>
+      <w:pPr>
+        <w:ind w:left="2520" w:hanging="420"/>
+      </w:pPr>
+    </w:lvl>
+    <w:lvl w:ilvl="6" w:tplc="0409000F" w:tentative="1">
+      <w:start w:val="1"/>
+      <w:numFmt w:val="decimal"/>
+      <w:lvlText w:val="%7."/>
+      <w:lvlJc w:val="left"/>
+      <w:pPr>
+        <w:ind w:left="2940" w:hanging="420"/>
+      </w:pPr>
+    </w:lvl>
+    <w:lvl w:ilvl="7" w:tplc="04090019" w:tentative="1">
+      <w:start w:val="1"/>
+      <w:numFmt w:val="lowerLetter"/>
+      <w:lvlText w:val="%8)"/>
+      <w:lvlJc w:val="left"/>
+      <w:pPr>
+        <w:ind w:left="3360" w:hanging="420"/>
+      </w:pPr>
+    </w:lvl>
+    <w:lvl w:ilvl="8" w:tplc="0409001B" w:tentative="1">
+      <w:start w:val="1"/>
+      <w:numFmt w:val="lowerRoman"/>
+      <w:lvlText w:val="%9."/>
+      <w:lvlJc w:val="right"/>
+      <w:pPr>
+        <w:ind w:left="3780" w:hanging="420"/>
+      </w:pPr>
+    </w:lvl>
+  </w:abstractNum>
+  <w:abstractNum w:abstractNumId="6" w15:restartNumberingAfterBreak="0">
     <w:nsid w:val="5B300AEA"/>
     <w:multiLevelType w:val="hybridMultilevel"/>
     <w:tmpl w:val="D90AD626"/>
@@ -1335,7 +1322,7 @@
       </w:pPr>
     </w:lvl>
   </w:abstractNum>
-  <w:abstractNum w:abstractNumId="5" w15:restartNumberingAfterBreak="0">
+  <w:abstractNum w:abstractNumId="7" w15:restartNumberingAfterBreak="0">
     <w:nsid w:val="5D7225C6"/>
     <w:multiLevelType w:val="hybridMultilevel"/>
     <w:tmpl w:val="D90AD626"/>
@@ -1424,7 +1411,7 @@
       </w:pPr>
     </w:lvl>
   </w:abstractNum>
-  <w:abstractNum w:abstractNumId="6" w15:restartNumberingAfterBreak="0">
+  <w:abstractNum w:abstractNumId="8" w15:restartNumberingAfterBreak="0">
     <w:nsid w:val="5F080DB5"/>
     <w:multiLevelType w:val="hybridMultilevel"/>
     <w:tmpl w:val="62B8B540"/>
@@ -1514,25 +1501,31 @@
     </w:lvl>
   </w:abstractNum>
   <w:num w:numId="1">
+    <w:abstractNumId w:val="4"/>
+  </w:num>
+  <w:num w:numId="2">
+    <w:abstractNumId w:val="8"/>
+  </w:num>
+  <w:num w:numId="3">
+    <w:abstractNumId w:val="7"/>
+  </w:num>
+  <w:num w:numId="4">
     <w:abstractNumId w:val="3"/>
   </w:num>
-  <w:num w:numId="2">
+  <w:num w:numId="5">
+    <w:abstractNumId w:val="2"/>
+  </w:num>
+  <w:num w:numId="6">
+    <w:abstractNumId w:val="1"/>
+  </w:num>
+  <w:num w:numId="7">
     <w:abstractNumId w:val="6"/>
   </w:num>
-  <w:num w:numId="3">
-    <w:abstractNumId w:val="5"/>
-  </w:num>
-  <w:num w:numId="4">
-    <w:abstractNumId w:val="2"/>
-  </w:num>
-  <w:num w:numId="5">
-    <w:abstractNumId w:val="1"/>
-  </w:num>
-  <w:num w:numId="6">
+  <w:num w:numId="8">
     <w:abstractNumId w:val="0"/>
   </w:num>
-  <w:num w:numId="7">
-    <w:abstractNumId w:val="4"/>
+  <w:num w:numId="9">
+    <w:abstractNumId w:val="5"/>
   </w:num>
 </w:numbering>
 </file>
